--- a/gitcommands.docx
+++ b/gitcommands.docx
@@ -5,6 +5,7 @@
     <w:tbl>
       <w:tblPr>
         <w:tblStyle w:val="GridTable5Dark-Accent1"/>
+        <w:tblpPr w:leftFromText="180" w:rightFromText="180" w:vertAnchor="page" w:horzAnchor="margin" w:tblpY="2216"/>
         <w:tblW w:w="0" w:type="auto"/>
         <w:tblLook w:val="04A0" w:firstRow="1" w:lastRow="0" w:firstColumn="1" w:lastColumn="0" w:noHBand="0" w:noVBand="1"/>
       </w:tblPr>
@@ -76,7 +77,11 @@
             <w:cnfStyle w:val="001000000000" w:firstRow="0" w:lastRow="0" w:firstColumn="1" w:lastColumn="0" w:oddVBand="0" w:evenVBand="0" w:oddHBand="0" w:evenHBand="0" w:firstRowFirstColumn="0" w:firstRowLastColumn="0" w:lastRowFirstColumn="0" w:lastRowLastColumn="0"/>
             <w:tcW w:w="2065" w:type="dxa"/>
           </w:tcPr>
-          <w:p/>
+          <w:p>
+            <w:r>
+              <w:t>cd</w:t>
+            </w:r>
+          </w:p>
         </w:tc>
         <w:tc>
           <w:tcPr>
@@ -86,6 +91,9 @@
             <w:pPr>
               <w:cnfStyle w:val="000000000000" w:firstRow="0" w:lastRow="0" w:firstColumn="0" w:lastColumn="0" w:oddVBand="0" w:evenVBand="0" w:oddHBand="0" w:evenHBand="0" w:firstRowFirstColumn="0" w:firstRowLastColumn="0" w:lastRowFirstColumn="0" w:lastRowLastColumn="0"/>
             </w:pPr>
+            <w:r>
+              <w:t>Change directory</w:t>
+            </w:r>
           </w:p>
         </w:tc>
       </w:tr>
@@ -98,7 +106,11 @@
             <w:cnfStyle w:val="001000000000" w:firstRow="0" w:lastRow="0" w:firstColumn="1" w:lastColumn="0" w:oddVBand="0" w:evenVBand="0" w:oddHBand="0" w:evenHBand="0" w:firstRowFirstColumn="0" w:firstRowLastColumn="0" w:lastRowFirstColumn="0" w:lastRowLastColumn="0"/>
             <w:tcW w:w="2065" w:type="dxa"/>
           </w:tcPr>
-          <w:p/>
+          <w:p>
+            <w:r>
+              <w:t>Shift+insert</w:t>
+            </w:r>
+          </w:p>
         </w:tc>
         <w:tc>
           <w:tcPr>
@@ -108,6 +120,9 @@
             <w:pPr>
               <w:cnfStyle w:val="000000100000" w:firstRow="0" w:lastRow="0" w:firstColumn="0" w:lastColumn="0" w:oddVBand="0" w:evenVBand="0" w:oddHBand="1" w:evenHBand="0" w:firstRowFirstColumn="0" w:firstRowLastColumn="0" w:lastRowFirstColumn="0" w:lastRowLastColumn="0"/>
             </w:pPr>
+            <w:r>
+              <w:t>To paste links etc.</w:t>
+            </w:r>
           </w:p>
         </w:tc>
       </w:tr>
@@ -117,7 +132,11 @@
             <w:cnfStyle w:val="001000000000" w:firstRow="0" w:lastRow="0" w:firstColumn="1" w:lastColumn="0" w:oddVBand="0" w:evenVBand="0" w:oddHBand="0" w:evenHBand="0" w:firstRowFirstColumn="0" w:firstRowLastColumn="0" w:lastRowFirstColumn="0" w:lastRowLastColumn="0"/>
             <w:tcW w:w="2065" w:type="dxa"/>
           </w:tcPr>
-          <w:p/>
+          <w:p>
+            <w:r>
+              <w:t>Pwd</w:t>
+            </w:r>
+          </w:p>
         </w:tc>
         <w:tc>
           <w:tcPr>
@@ -127,6 +146,9 @@
             <w:pPr>
               <w:cnfStyle w:val="000000000000" w:firstRow="0" w:lastRow="0" w:firstColumn="0" w:lastColumn="0" w:oddVBand="0" w:evenVBand="0" w:oddHBand="0" w:evenHBand="0" w:firstRowFirstColumn="0" w:firstRowLastColumn="0" w:lastRowFirstColumn="0" w:lastRowLastColumn="0"/>
             </w:pPr>
+            <w:r>
+              <w:t>Present working directory</w:t>
+            </w:r>
           </w:p>
         </w:tc>
       </w:tr>
@@ -139,7 +161,11 @@
             <w:cnfStyle w:val="001000000000" w:firstRow="0" w:lastRow="0" w:firstColumn="1" w:lastColumn="0" w:oddVBand="0" w:evenVBand="0" w:oddHBand="0" w:evenHBand="0" w:firstRowFirstColumn="0" w:firstRowLastColumn="0" w:lastRowFirstColumn="0" w:lastRowLastColumn="0"/>
             <w:tcW w:w="2065" w:type="dxa"/>
           </w:tcPr>
-          <w:p/>
+          <w:p>
+            <w:r>
+              <w:t>Cd c:</w:t>
+            </w:r>
+          </w:p>
         </w:tc>
         <w:tc>
           <w:tcPr>
@@ -149,6 +175,9 @@
             <w:pPr>
               <w:cnfStyle w:val="000000100000" w:firstRow="0" w:lastRow="0" w:firstColumn="0" w:lastColumn="0" w:oddVBand="0" w:evenVBand="0" w:oddHBand="1" w:evenHBand="0" w:firstRowFirstColumn="0" w:firstRowLastColumn="0" w:lastRowFirstColumn="0" w:lastRowLastColumn="0"/>
             </w:pPr>
+            <w:r>
+              <w:t>Directly jump to c drive</w:t>
+            </w:r>
           </w:p>
         </w:tc>
       </w:tr>
@@ -158,7 +187,11 @@
             <w:cnfStyle w:val="001000000000" w:firstRow="0" w:lastRow="0" w:firstColumn="1" w:lastColumn="0" w:oddVBand="0" w:evenVBand="0" w:oddHBand="0" w:evenHBand="0" w:firstRowFirstColumn="0" w:firstRowLastColumn="0" w:lastRowFirstColumn="0" w:lastRowLastColumn="0"/>
             <w:tcW w:w="2065" w:type="dxa"/>
           </w:tcPr>
-          <w:p/>
+          <w:p>
+            <w:r>
+              <w:t>Cd “/c”</w:t>
+            </w:r>
+          </w:p>
         </w:tc>
         <w:tc>
           <w:tcPr>
@@ -168,6 +201,9 @@
             <w:pPr>
               <w:cnfStyle w:val="000000000000" w:firstRow="0" w:lastRow="0" w:firstColumn="0" w:lastColumn="0" w:oddVBand="0" w:evenVBand="0" w:oddHBand="0" w:evenHBand="0" w:firstRowFirstColumn="0" w:firstRowLastColumn="0" w:lastRowFirstColumn="0" w:lastRowLastColumn="0"/>
             </w:pPr>
+            <w:r>
+              <w:t>Inside c drive</w:t>
+            </w:r>
           </w:p>
         </w:tc>
       </w:tr>
@@ -180,21 +216,991 @@
             <w:cnfStyle w:val="001000000000" w:firstRow="0" w:lastRow="0" w:firstColumn="1" w:lastColumn="0" w:oddVBand="0" w:evenVBand="0" w:oddHBand="0" w:evenHBand="0" w:firstRowFirstColumn="0" w:firstRowLastColumn="0" w:lastRowFirstColumn="0" w:lastRowLastColumn="0"/>
             <w:tcW w:w="2065" w:type="dxa"/>
           </w:tcPr>
+          <w:p>
+            <w:r>
+              <w:t xml:space="preserve">Q </w:t>
+            </w:r>
+          </w:p>
+        </w:tc>
+        <w:tc>
+          <w:tcPr>
+            <w:tcW w:w="7285" w:type="dxa"/>
+          </w:tcPr>
+          <w:p>
+            <w:pPr>
+              <w:cnfStyle w:val="000000100000" w:firstRow="0" w:lastRow="0" w:firstColumn="0" w:lastColumn="0" w:oddVBand="0" w:evenVBand="0" w:oddHBand="1" w:evenHBand="0" w:firstRowFirstColumn="0" w:firstRowLastColumn="0" w:lastRowFirstColumn="0" w:lastRowLastColumn="0"/>
+            </w:pPr>
+            <w:r>
+              <w:t>To jump from git logs</w:t>
+            </w:r>
+          </w:p>
+        </w:tc>
+      </w:tr>
+    </w:tbl>
+    <w:p>
+      <w:pPr>
+        <w:rPr>
+          <w:sz w:val="48"/>
+          <w:szCs w:val="48"/>
+        </w:rPr>
+      </w:pPr>
+      <w:r>
+        <w:rPr>
+          <w:sz w:val="48"/>
+          <w:szCs w:val="48"/>
+        </w:rPr>
+        <w:t>Some basics</w:t>
+      </w:r>
+    </w:p>
+    <w:p>
+      <w:pPr>
+        <w:rPr>
+          <w:sz w:val="48"/>
+          <w:szCs w:val="48"/>
+        </w:rPr>
+      </w:pPr>
+    </w:p>
+    <w:p>
+      <w:pPr>
+        <w:rPr>
+          <w:sz w:val="48"/>
+          <w:szCs w:val="48"/>
+        </w:rPr>
+      </w:pPr>
+      <w:r>
+        <w:rPr>
+          <w:sz w:val="48"/>
+          <w:szCs w:val="48"/>
+        </w:rPr>
+        <w:t>First time setup</w:t>
+      </w:r>
+    </w:p>
+    <w:tbl>
+      <w:tblPr>
+        <w:tblStyle w:val="GridTable5Dark-Accent1"/>
+        <w:tblpPr w:leftFromText="180" w:rightFromText="180" w:vertAnchor="page" w:horzAnchor="margin" w:tblpY="5979"/>
+        <w:tblW w:w="0" w:type="auto"/>
+        <w:tblLook w:val="04A0" w:firstRow="1" w:lastRow="0" w:firstColumn="1" w:lastColumn="0" w:noHBand="0" w:noVBand="1"/>
+      </w:tblPr>
+      <w:tblGrid>
+        <w:gridCol w:w="2065"/>
+        <w:gridCol w:w="3780"/>
+        <w:gridCol w:w="3505"/>
+      </w:tblGrid>
+      <w:tr>
+        <w:trPr>
+          <w:cnfStyle w:val="100000000000" w:firstRow="1" w:lastRow="0" w:firstColumn="0" w:lastColumn="0" w:oddVBand="0" w:evenVBand="0" w:oddHBand="0" w:evenHBand="0" w:firstRowFirstColumn="0" w:firstRowLastColumn="0" w:lastRowFirstColumn="0" w:lastRowLastColumn="0"/>
+        </w:trPr>
+        <w:tc>
+          <w:tcPr>
+            <w:cnfStyle w:val="001000000000" w:firstRow="0" w:lastRow="0" w:firstColumn="1" w:lastColumn="0" w:oddVBand="0" w:evenVBand="0" w:oddHBand="0" w:evenHBand="0" w:firstRowFirstColumn="0" w:firstRowLastColumn="0" w:lastRowFirstColumn="0" w:lastRowLastColumn="0"/>
+            <w:tcW w:w="2065" w:type="dxa"/>
+          </w:tcPr>
+          <w:p>
+            <w:bookmarkStart w:id="0" w:name="_Hlk82842569"/>
+            <w:r>
+              <w:t>Commands</w:t>
+            </w:r>
+          </w:p>
+        </w:tc>
+        <w:tc>
+          <w:tcPr>
+            <w:tcW w:w="7285" w:type="dxa"/>
+            <w:gridSpan w:val="2"/>
+          </w:tcPr>
+          <w:p>
+            <w:pPr>
+              <w:cnfStyle w:val="100000000000" w:firstRow="1" w:lastRow="0" w:firstColumn="0" w:lastColumn="0" w:oddVBand="0" w:evenVBand="0" w:oddHBand="0" w:evenHBand="0" w:firstRowFirstColumn="0" w:firstRowLastColumn="0" w:lastRowFirstColumn="0" w:lastRowLastColumn="0"/>
+            </w:pPr>
+            <w:r>
+              <w:t xml:space="preserve">                                                                                              Use</w:t>
+            </w:r>
+          </w:p>
+        </w:tc>
+      </w:tr>
+      <w:tr>
+        <w:trPr>
+          <w:cnfStyle w:val="000000100000" w:firstRow="0" w:lastRow="0" w:firstColumn="0" w:lastColumn="0" w:oddVBand="0" w:evenVBand="0" w:oddHBand="1" w:evenHBand="0" w:firstRowFirstColumn="0" w:firstRowLastColumn="0" w:lastRowFirstColumn="0" w:lastRowLastColumn="0"/>
+        </w:trPr>
+        <w:tc>
+          <w:tcPr>
+            <w:cnfStyle w:val="001000000000" w:firstRow="0" w:lastRow="0" w:firstColumn="1" w:lastColumn="0" w:oddVBand="0" w:evenVBand="0" w:oddHBand="0" w:evenHBand="0" w:firstRowFirstColumn="0" w:firstRowLastColumn="0" w:lastRowFirstColumn="0" w:lastRowLastColumn="0"/>
+            <w:tcW w:w="5845" w:type="dxa"/>
+            <w:gridSpan w:val="2"/>
+          </w:tcPr>
+          <w:p>
+            <w:r>
+              <w:t>git config --global user.name "</w:t>
+            </w:r>
+            <w:r>
+              <w:t>lemongautam79</w:t>
+            </w:r>
+            <w:r>
+              <w:t xml:space="preserve">"  </w:t>
+            </w:r>
+          </w:p>
+        </w:tc>
+        <w:tc>
+          <w:tcPr>
+            <w:tcW w:w="3505" w:type="dxa"/>
+          </w:tcPr>
+          <w:p>
+            <w:pPr>
+              <w:cnfStyle w:val="000000100000" w:firstRow="0" w:lastRow="0" w:firstColumn="0" w:lastColumn="0" w:oddVBand="0" w:evenVBand="0" w:oddHBand="1" w:evenHBand="0" w:firstRowFirstColumn="0" w:firstRowLastColumn="0" w:lastRowFirstColumn="0" w:lastRowLastColumn="0"/>
+            </w:pPr>
+            <w:r>
+              <w:t>User</w:t>
+            </w:r>
+            <w:r>
+              <w:t>name</w:t>
+            </w:r>
+            <w:r>
+              <w:t xml:space="preserve"> for github</w:t>
+            </w:r>
+          </w:p>
+        </w:tc>
+      </w:tr>
+      <w:tr>
+        <w:tc>
+          <w:tcPr>
+            <w:cnfStyle w:val="001000000000" w:firstRow="0" w:lastRow="0" w:firstColumn="1" w:lastColumn="0" w:oddVBand="0" w:evenVBand="0" w:oddHBand="0" w:evenHBand="0" w:firstRowFirstColumn="0" w:firstRowLastColumn="0" w:lastRowFirstColumn="0" w:lastRowLastColumn="0"/>
+            <w:tcW w:w="5845" w:type="dxa"/>
+            <w:gridSpan w:val="2"/>
+          </w:tcPr>
+          <w:p>
+            <w:r>
+              <w:t>git config --global user.</w:t>
+            </w:r>
+            <w:r>
+              <w:t>email</w:t>
+            </w:r>
+            <w:r>
+              <w:t xml:space="preserve"> </w:t>
+            </w:r>
+            <w:r>
+              <w:t>"</w:t>
+            </w:r>
+            <w:r>
+              <w:t>lemongautam79@gmail.com</w:t>
+            </w:r>
+            <w:r>
+              <w:t xml:space="preserve">"  </w:t>
+            </w:r>
+            <w:r>
+              <w:t xml:space="preserve"> </w:t>
+            </w:r>
+          </w:p>
+        </w:tc>
+        <w:tc>
+          <w:tcPr>
+            <w:tcW w:w="3505" w:type="dxa"/>
+          </w:tcPr>
+          <w:p>
+            <w:pPr>
+              <w:cnfStyle w:val="000000000000" w:firstRow="0" w:lastRow="0" w:firstColumn="0" w:lastColumn="0" w:oddVBand="0" w:evenVBand="0" w:oddHBand="0" w:evenHBand="0" w:firstRowFirstColumn="0" w:firstRowLastColumn="0" w:lastRowFirstColumn="0" w:lastRowLastColumn="0"/>
+            </w:pPr>
+            <w:r>
+              <w:t>User email of github</w:t>
+            </w:r>
+          </w:p>
+        </w:tc>
+      </w:tr>
+      <w:tr>
+        <w:trPr>
+          <w:cnfStyle w:val="000000100000" w:firstRow="0" w:lastRow="0" w:firstColumn="0" w:lastColumn="0" w:oddVBand="0" w:evenVBand="0" w:oddHBand="1" w:evenHBand="0" w:firstRowFirstColumn="0" w:firstRowLastColumn="0" w:lastRowFirstColumn="0" w:lastRowLastColumn="0"/>
+        </w:trPr>
+        <w:tc>
+          <w:tcPr>
+            <w:cnfStyle w:val="001000000000" w:firstRow="0" w:lastRow="0" w:firstColumn="1" w:lastColumn="0" w:oddVBand="0" w:evenVBand="0" w:oddHBand="0" w:evenHBand="0" w:firstRowFirstColumn="0" w:firstRowLastColumn="0" w:lastRowFirstColumn="0" w:lastRowLastColumn="0"/>
+            <w:tcW w:w="5845" w:type="dxa"/>
+            <w:gridSpan w:val="2"/>
+          </w:tcPr>
+          <w:p>
+            <w:r>
+              <w:t>git config --global core.editor Vim</w:t>
+            </w:r>
+          </w:p>
+        </w:tc>
+        <w:tc>
+          <w:tcPr>
+            <w:tcW w:w="3505" w:type="dxa"/>
+          </w:tcPr>
+          <w:p>
+            <w:pPr>
+              <w:cnfStyle w:val="000000100000" w:firstRow="0" w:lastRow="0" w:firstColumn="0" w:lastColumn="0" w:oddVBand="0" w:evenVBand="0" w:oddHBand="1" w:evenHBand="0" w:firstRowFirstColumn="0" w:firstRowLastColumn="0" w:lastRowFirstColumn="0" w:lastRowLastColumn="0"/>
+            </w:pPr>
+            <w:r>
+              <w:t>Changing editor to Vim also can Vscode</w:t>
+            </w:r>
+          </w:p>
+        </w:tc>
+      </w:tr>
+      <w:tr>
+        <w:tc>
+          <w:tcPr>
+            <w:cnfStyle w:val="001000000000" w:firstRow="0" w:lastRow="0" w:firstColumn="1" w:lastColumn="0" w:oddVBand="0" w:evenVBand="0" w:oddHBand="0" w:evenHBand="0" w:firstRowFirstColumn="0" w:firstRowLastColumn="0" w:lastRowFirstColumn="0" w:lastRowLastColumn="0"/>
+            <w:tcW w:w="5845" w:type="dxa"/>
+            <w:gridSpan w:val="2"/>
+          </w:tcPr>
+          <w:p>
+            <w:r>
+              <w:t>git config -</w:t>
+            </w:r>
+            <w:r>
+              <w:t>-</w:t>
+            </w:r>
+            <w:r>
+              <w:t>list</w:t>
+            </w:r>
+          </w:p>
+        </w:tc>
+        <w:tc>
+          <w:tcPr>
+            <w:tcW w:w="3505" w:type="dxa"/>
+          </w:tcPr>
+          <w:p>
+            <w:pPr>
+              <w:cnfStyle w:val="000000000000" w:firstRow="0" w:lastRow="0" w:firstColumn="0" w:lastColumn="0" w:oddVBand="0" w:evenVBand="0" w:oddHBand="0" w:evenHBand="0" w:firstRowFirstColumn="0" w:firstRowLastColumn="0" w:lastRowFirstColumn="0" w:lastRowLastColumn="0"/>
+            </w:pPr>
+            <w:r>
+              <w:t>View all settings</w:t>
+            </w:r>
+          </w:p>
+        </w:tc>
+      </w:tr>
+      <w:tr>
+        <w:trPr>
+          <w:cnfStyle w:val="000000100000" w:firstRow="0" w:lastRow="0" w:firstColumn="0" w:lastColumn="0" w:oddVBand="0" w:evenVBand="0" w:oddHBand="1" w:evenHBand="0" w:firstRowFirstColumn="0" w:firstRowLastColumn="0" w:lastRowFirstColumn="0" w:lastRowLastColumn="0"/>
+        </w:trPr>
+        <w:tc>
+          <w:tcPr>
+            <w:cnfStyle w:val="001000000000" w:firstRow="0" w:lastRow="0" w:firstColumn="1" w:lastColumn="0" w:oddVBand="0" w:evenVBand="0" w:oddHBand="0" w:evenHBand="0" w:firstRowFirstColumn="0" w:firstRowLastColumn="0" w:lastRowFirstColumn="0" w:lastRowLastColumn="0"/>
+            <w:tcW w:w="5845" w:type="dxa"/>
+            <w:gridSpan w:val="2"/>
+          </w:tcPr>
+          <w:p>
+            <w:r>
+              <w:t>g</w:t>
+            </w:r>
+            <w:r>
+              <w:t>it config -</w:t>
+            </w:r>
+            <w:r>
+              <w:t>-</w:t>
+            </w:r>
+            <w:r>
+              <w:t>global color.ui true</w:t>
+            </w:r>
+          </w:p>
+        </w:tc>
+        <w:tc>
+          <w:tcPr>
+            <w:tcW w:w="3505" w:type="dxa"/>
+          </w:tcPr>
+          <w:p>
+            <w:pPr>
+              <w:cnfStyle w:val="000000100000" w:firstRow="0" w:lastRow="0" w:firstColumn="0" w:lastColumn="0" w:oddVBand="0" w:evenVBand="0" w:oddHBand="1" w:evenHBand="0" w:firstRowFirstColumn="0" w:firstRowLastColumn="0" w:lastRowFirstColumn="0" w:lastRowLastColumn="0"/>
+            </w:pPr>
+            <w:r>
+              <w:t>Changing colors of git bash</w:t>
+            </w:r>
+          </w:p>
+        </w:tc>
+      </w:tr>
+      <w:tr>
+        <w:tc>
+          <w:tcPr>
+            <w:cnfStyle w:val="001000000000" w:firstRow="0" w:lastRow="0" w:firstColumn="1" w:lastColumn="0" w:oddVBand="0" w:evenVBand="0" w:oddHBand="0" w:evenHBand="0" w:firstRowFirstColumn="0" w:firstRowLastColumn="0" w:lastRowFirstColumn="0" w:lastRowLastColumn="0"/>
+            <w:tcW w:w="5845" w:type="dxa"/>
+            <w:gridSpan w:val="2"/>
+          </w:tcPr>
+          <w:p>
+            <w:r>
+              <w:t>git gui</w:t>
+            </w:r>
+          </w:p>
+        </w:tc>
+        <w:tc>
+          <w:tcPr>
+            <w:tcW w:w="3505" w:type="dxa"/>
+          </w:tcPr>
+          <w:p>
+            <w:pPr>
+              <w:cnfStyle w:val="000000000000" w:firstRow="0" w:lastRow="0" w:firstColumn="0" w:lastColumn="0" w:oddVBand="0" w:evenVBand="0" w:oddHBand="0" w:evenHBand="0" w:firstRowFirstColumn="0" w:firstRowLastColumn="0" w:lastRowFirstColumn="0" w:lastRowLastColumn="0"/>
+            </w:pPr>
+            <w:r>
+              <w:t>To view gui version</w:t>
+            </w:r>
+          </w:p>
+        </w:tc>
+      </w:tr>
+      <w:tr>
+        <w:trPr>
+          <w:cnfStyle w:val="000000100000" w:firstRow="0" w:lastRow="0" w:firstColumn="0" w:lastColumn="0" w:oddVBand="0" w:evenVBand="0" w:oddHBand="1" w:evenHBand="0" w:firstRowFirstColumn="0" w:firstRowLastColumn="0" w:lastRowFirstColumn="0" w:lastRowLastColumn="0"/>
+        </w:trPr>
+        <w:tc>
+          <w:tcPr>
+            <w:cnfStyle w:val="001000000000" w:firstRow="0" w:lastRow="0" w:firstColumn="1" w:lastColumn="0" w:oddVBand="0" w:evenVBand="0" w:oddHBand="0" w:evenHBand="0" w:firstRowFirstColumn="0" w:firstRowLastColumn="0" w:lastRowFirstColumn="0" w:lastRowLastColumn="0"/>
+            <w:tcW w:w="5845" w:type="dxa"/>
+            <w:gridSpan w:val="2"/>
+          </w:tcPr>
+          <w:p>
+            <w:r>
+              <w:t>gitk</w:t>
+            </w:r>
+          </w:p>
+        </w:tc>
+        <w:tc>
+          <w:tcPr>
+            <w:tcW w:w="3505" w:type="dxa"/>
+          </w:tcPr>
+          <w:p>
+            <w:pPr>
+              <w:cnfStyle w:val="000000100000" w:firstRow="0" w:lastRow="0" w:firstColumn="0" w:lastColumn="0" w:oddVBand="0" w:evenVBand="0" w:oddHBand="1" w:evenHBand="0" w:firstRowFirstColumn="0" w:firstRowLastColumn="0" w:lastRowFirstColumn="0" w:lastRowLastColumn="0"/>
+            </w:pPr>
+            <w:r>
+              <w:t>Visuallize git logs and grep</w:t>
+            </w:r>
+          </w:p>
+        </w:tc>
+      </w:tr>
+      <w:tr>
+        <w:tc>
+          <w:tcPr>
+            <w:cnfStyle w:val="001000000000" w:firstRow="0" w:lastRow="0" w:firstColumn="1" w:lastColumn="0" w:oddVBand="0" w:evenVBand="0" w:oddHBand="0" w:evenHBand="0" w:firstRowFirstColumn="0" w:firstRowLastColumn="0" w:lastRowFirstColumn="0" w:lastRowLastColumn="0"/>
+            <w:tcW w:w="5845" w:type="dxa"/>
+            <w:gridSpan w:val="2"/>
+          </w:tcPr>
           <w:p/>
         </w:tc>
         <w:tc>
           <w:tcPr>
+            <w:tcW w:w="3505" w:type="dxa"/>
+          </w:tcPr>
+          <w:p>
+            <w:pPr>
+              <w:cnfStyle w:val="000000000000" w:firstRow="0" w:lastRow="0" w:firstColumn="0" w:lastColumn="0" w:oddVBand="0" w:evenVBand="0" w:oddHBand="0" w:evenHBand="0" w:firstRowFirstColumn="0" w:firstRowLastColumn="0" w:lastRowFirstColumn="0" w:lastRowLastColumn="0"/>
+            </w:pPr>
+          </w:p>
+        </w:tc>
+      </w:tr>
+      <w:bookmarkEnd w:id="0"/>
+    </w:tbl>
+    <w:p>
+      <w:pPr>
+        <w:rPr>
+          <w:sz w:val="48"/>
+          <w:szCs w:val="48"/>
+        </w:rPr>
+      </w:pPr>
+    </w:p>
+    <w:p>
+      <w:pPr>
+        <w:rPr>
+          <w:sz w:val="48"/>
+          <w:szCs w:val="48"/>
+        </w:rPr>
+      </w:pPr>
+      <w:r>
+        <w:rPr>
+          <w:sz w:val="48"/>
+          <w:szCs w:val="48"/>
+        </w:rPr>
+        <w:t>Basics wala commands</w:t>
+      </w:r>
+    </w:p>
+    <w:tbl>
+      <w:tblPr>
+        <w:tblStyle w:val="GridTable5Dark-Accent1"/>
+        <w:tblpPr w:leftFromText="180" w:rightFromText="180" w:vertAnchor="page" w:horzAnchor="margin" w:tblpY="10711"/>
+        <w:tblW w:w="0" w:type="auto"/>
+        <w:tblLook w:val="04A0" w:firstRow="1" w:lastRow="0" w:firstColumn="1" w:lastColumn="0" w:noHBand="0" w:noVBand="1"/>
+      </w:tblPr>
+      <w:tblGrid>
+        <w:gridCol w:w="2065"/>
+        <w:gridCol w:w="3780"/>
+        <w:gridCol w:w="3505"/>
+      </w:tblGrid>
+      <w:tr>
+        <w:trPr>
+          <w:cnfStyle w:val="100000000000" w:firstRow="1" w:lastRow="0" w:firstColumn="0" w:lastColumn="0" w:oddVBand="0" w:evenVBand="0" w:oddHBand="0" w:evenHBand="0" w:firstRowFirstColumn="0" w:firstRowLastColumn="0" w:lastRowFirstColumn="0" w:lastRowLastColumn="0"/>
+        </w:trPr>
+        <w:tc>
+          <w:tcPr>
+            <w:cnfStyle w:val="001000000000" w:firstRow="0" w:lastRow="0" w:firstColumn="1" w:lastColumn="0" w:oddVBand="0" w:evenVBand="0" w:oddHBand="0" w:evenHBand="0" w:firstRowFirstColumn="0" w:firstRowLastColumn="0" w:lastRowFirstColumn="0" w:lastRowLastColumn="0"/>
+            <w:tcW w:w="2065" w:type="dxa"/>
+          </w:tcPr>
+          <w:p>
+            <w:r>
+              <w:t>Commands</w:t>
+            </w:r>
+          </w:p>
+        </w:tc>
+        <w:tc>
+          <w:tcPr>
             <w:tcW w:w="7285" w:type="dxa"/>
+            <w:gridSpan w:val="2"/>
+          </w:tcPr>
+          <w:p>
+            <w:pPr>
+              <w:cnfStyle w:val="100000000000" w:firstRow="1" w:lastRow="0" w:firstColumn="0" w:lastColumn="0" w:oddVBand="0" w:evenVBand="0" w:oddHBand="0" w:evenHBand="0" w:firstRowFirstColumn="0" w:firstRowLastColumn="0" w:lastRowFirstColumn="0" w:lastRowLastColumn="0"/>
+            </w:pPr>
+            <w:r>
+              <w:t xml:space="preserve">                                                                                              Use</w:t>
+            </w:r>
+          </w:p>
+        </w:tc>
+      </w:tr>
+      <w:tr>
+        <w:trPr>
+          <w:cnfStyle w:val="000000100000" w:firstRow="0" w:lastRow="0" w:firstColumn="0" w:lastColumn="0" w:oddVBand="0" w:evenVBand="0" w:oddHBand="1" w:evenHBand="0" w:firstRowFirstColumn="0" w:firstRowLastColumn="0" w:lastRowFirstColumn="0" w:lastRowLastColumn="0"/>
+        </w:trPr>
+        <w:tc>
+          <w:tcPr>
+            <w:cnfStyle w:val="001000000000" w:firstRow="0" w:lastRow="0" w:firstColumn="1" w:lastColumn="0" w:oddVBand="0" w:evenVBand="0" w:oddHBand="0" w:evenHBand="0" w:firstRowFirstColumn="0" w:firstRowLastColumn="0" w:lastRowFirstColumn="0" w:lastRowLastColumn="0"/>
+            <w:tcW w:w="5845" w:type="dxa"/>
+            <w:gridSpan w:val="2"/>
+          </w:tcPr>
+          <w:p>
+            <w:r>
+              <w:t>git init</w:t>
+            </w:r>
+          </w:p>
+        </w:tc>
+        <w:tc>
+          <w:tcPr>
+            <w:tcW w:w="3505" w:type="dxa"/>
           </w:tcPr>
           <w:p>
             <w:pPr>
               <w:cnfStyle w:val="000000100000" w:firstRow="0" w:lastRow="0" w:firstColumn="0" w:lastColumn="0" w:oddVBand="0" w:evenVBand="0" w:oddHBand="1" w:evenHBand="0" w:firstRowFirstColumn="0" w:firstRowLastColumn="0" w:lastRowFirstColumn="0" w:lastRowLastColumn="0"/>
             </w:pPr>
+            <w:r>
+              <w:t>Initialize the folder as repo</w:t>
+            </w:r>
+          </w:p>
+        </w:tc>
+      </w:tr>
+      <w:tr>
+        <w:tc>
+          <w:tcPr>
+            <w:cnfStyle w:val="001000000000" w:firstRow="0" w:lastRow="0" w:firstColumn="1" w:lastColumn="0" w:oddVBand="0" w:evenVBand="0" w:oddHBand="0" w:evenHBand="0" w:firstRowFirstColumn="0" w:firstRowLastColumn="0" w:lastRowFirstColumn="0" w:lastRowLastColumn="0"/>
+            <w:tcW w:w="5845" w:type="dxa"/>
+            <w:gridSpan w:val="2"/>
+          </w:tcPr>
+          <w:p>
+            <w:r>
+              <w:t>git init Demo</w:t>
+            </w:r>
+          </w:p>
+        </w:tc>
+        <w:tc>
+          <w:tcPr>
+            <w:tcW w:w="3505" w:type="dxa"/>
+          </w:tcPr>
+          <w:p>
+            <w:pPr>
+              <w:cnfStyle w:val="000000000000" w:firstRow="0" w:lastRow="0" w:firstColumn="0" w:lastColumn="0" w:oddVBand="0" w:evenVBand="0" w:oddHBand="0" w:evenHBand="0" w:firstRowFirstColumn="0" w:firstRowLastColumn="0" w:lastRowFirstColumn="0" w:lastRowLastColumn="0"/>
+            </w:pPr>
+            <w:r>
+              <w:t>Create a demo repo direct</w:t>
+            </w:r>
+          </w:p>
+        </w:tc>
+      </w:tr>
+      <w:tr>
+        <w:trPr>
+          <w:cnfStyle w:val="000000100000" w:firstRow="0" w:lastRow="0" w:firstColumn="0" w:lastColumn="0" w:oddVBand="0" w:evenVBand="0" w:oddHBand="1" w:evenHBand="0" w:firstRowFirstColumn="0" w:firstRowLastColumn="0" w:lastRowFirstColumn="0" w:lastRowLastColumn="0"/>
+        </w:trPr>
+        <w:tc>
+          <w:tcPr>
+            <w:cnfStyle w:val="001000000000" w:firstRow="0" w:lastRow="0" w:firstColumn="1" w:lastColumn="0" w:oddVBand="0" w:evenVBand="0" w:oddHBand="0" w:evenHBand="0" w:firstRowFirstColumn="0" w:firstRowLastColumn="0" w:lastRowFirstColumn="0" w:lastRowLastColumn="0"/>
+            <w:tcW w:w="5845" w:type="dxa"/>
+            <w:gridSpan w:val="2"/>
+          </w:tcPr>
+          <w:p>
+            <w:r>
+              <w:t>git clone url</w:t>
+            </w:r>
+          </w:p>
+        </w:tc>
+        <w:tc>
+          <w:tcPr>
+            <w:tcW w:w="3505" w:type="dxa"/>
+          </w:tcPr>
+          <w:p>
+            <w:pPr>
+              <w:cnfStyle w:val="000000100000" w:firstRow="0" w:lastRow="0" w:firstColumn="0" w:lastColumn="0" w:oddVBand="0" w:evenVBand="0" w:oddHBand="1" w:evenHBand="0" w:firstRowFirstColumn="0" w:firstRowLastColumn="0" w:lastRowFirstColumn="0" w:lastRowLastColumn="0"/>
+            </w:pPr>
+            <w:r>
+              <w:t>Clones repo from gh to local</w:t>
+            </w:r>
+          </w:p>
+        </w:tc>
+      </w:tr>
+      <w:tr>
+        <w:tc>
+          <w:tcPr>
+            <w:cnfStyle w:val="001000000000" w:firstRow="0" w:lastRow="0" w:firstColumn="1" w:lastColumn="0" w:oddVBand="0" w:evenVBand="0" w:oddHBand="0" w:evenHBand="0" w:firstRowFirstColumn="0" w:firstRowLastColumn="0" w:lastRowFirstColumn="0" w:lastRowLastColumn="0"/>
+            <w:tcW w:w="5845" w:type="dxa"/>
+            <w:gridSpan w:val="2"/>
+          </w:tcPr>
+          <w:p>
+            <w:r>
+              <w:t>git add Filename.ext</w:t>
+            </w:r>
+          </w:p>
+        </w:tc>
+        <w:tc>
+          <w:tcPr>
+            <w:tcW w:w="3505" w:type="dxa"/>
+          </w:tcPr>
+          <w:p>
+            <w:pPr>
+              <w:cnfStyle w:val="000000000000" w:firstRow="0" w:lastRow="0" w:firstColumn="0" w:lastColumn="0" w:oddVBand="0" w:evenVBand="0" w:oddHBand="0" w:evenHBand="0" w:firstRowFirstColumn="0" w:firstRowLastColumn="0" w:lastRowFirstColumn="0" w:lastRowLastColumn="0"/>
+            </w:pPr>
+            <w:r>
+              <w:t>Add Filename.ext to staging area</w:t>
+            </w:r>
+          </w:p>
+        </w:tc>
+      </w:tr>
+      <w:tr>
+        <w:trPr>
+          <w:cnfStyle w:val="000000100000" w:firstRow="0" w:lastRow="0" w:firstColumn="0" w:lastColumn="0" w:oddVBand="0" w:evenVBand="0" w:oddHBand="1" w:evenHBand="0" w:firstRowFirstColumn="0" w:firstRowLastColumn="0" w:lastRowFirstColumn="0" w:lastRowLastColumn="0"/>
+        </w:trPr>
+        <w:tc>
+          <w:tcPr>
+            <w:cnfStyle w:val="001000000000" w:firstRow="0" w:lastRow="0" w:firstColumn="1" w:lastColumn="0" w:oddVBand="0" w:evenVBand="0" w:oddHBand="0" w:evenHBand="0" w:firstRowFirstColumn="0" w:firstRowLastColumn="0" w:lastRowFirstColumn="0" w:lastRowLastColumn="0"/>
+            <w:tcW w:w="5845" w:type="dxa"/>
+            <w:gridSpan w:val="2"/>
+          </w:tcPr>
+          <w:p>
+            <w:r>
+              <w:t>git add . /git add*</w:t>
+            </w:r>
+          </w:p>
+        </w:tc>
+        <w:tc>
+          <w:tcPr>
+            <w:tcW w:w="3505" w:type="dxa"/>
+          </w:tcPr>
+          <w:p>
+            <w:pPr>
+              <w:cnfStyle w:val="000000100000" w:firstRow="0" w:lastRow="0" w:firstColumn="0" w:lastColumn="0" w:oddVBand="0" w:evenVBand="0" w:oddHBand="1" w:evenHBand="0" w:firstRowFirstColumn="0" w:firstRowLastColumn="0" w:lastRowFirstColumn="0" w:lastRowLastColumn="0"/>
+            </w:pPr>
+            <w:r>
+              <w:t>Adds all files to staging area</w:t>
+            </w:r>
+          </w:p>
+        </w:tc>
+      </w:tr>
+      <w:tr>
+        <w:tc>
+          <w:tcPr>
+            <w:cnfStyle w:val="001000000000" w:firstRow="0" w:lastRow="0" w:firstColumn="1" w:lastColumn="0" w:oddVBand="0" w:evenVBand="0" w:oddHBand="0" w:evenHBand="0" w:firstRowFirstColumn="0" w:firstRowLastColumn="0" w:lastRowFirstColumn="0" w:lastRowLastColumn="0"/>
+            <w:tcW w:w="5845" w:type="dxa"/>
+            <w:gridSpan w:val="2"/>
+          </w:tcPr>
+          <w:p>
+            <w:r>
+              <w:t>git commit  -m “Commit Message”</w:t>
+            </w:r>
+          </w:p>
+        </w:tc>
+        <w:tc>
+          <w:tcPr>
+            <w:tcW w:w="3505" w:type="dxa"/>
+          </w:tcPr>
+          <w:p>
+            <w:pPr>
+              <w:cnfStyle w:val="000000000000" w:firstRow="0" w:lastRow="0" w:firstColumn="0" w:lastColumn="0" w:oddVBand="0" w:evenVBand="0" w:oddHBand="0" w:evenHBand="0" w:firstRowFirstColumn="0" w:firstRowLastColumn="0" w:lastRowFirstColumn="0" w:lastRowLastColumn="0"/>
+            </w:pPr>
+            <w:r>
+              <w:t>Makes a commit</w:t>
+            </w:r>
+          </w:p>
+        </w:tc>
+      </w:tr>
+      <w:tr>
+        <w:trPr>
+          <w:cnfStyle w:val="000000100000" w:firstRow="0" w:lastRow="0" w:firstColumn="0" w:lastColumn="0" w:oddVBand="0" w:evenVBand="0" w:oddHBand="1" w:evenHBand="0" w:firstRowFirstColumn="0" w:firstRowLastColumn="0" w:lastRowFirstColumn="0" w:lastRowLastColumn="0"/>
+        </w:trPr>
+        <w:tc>
+          <w:tcPr>
+            <w:cnfStyle w:val="001000000000" w:firstRow="0" w:lastRow="0" w:firstColumn="1" w:lastColumn="0" w:oddVBand="0" w:evenVBand="0" w:oddHBand="0" w:evenHBand="0" w:firstRowFirstColumn="0" w:firstRowLastColumn="0" w:lastRowFirstColumn="0" w:lastRowLastColumn="0"/>
+            <w:tcW w:w="5845" w:type="dxa"/>
+            <w:gridSpan w:val="2"/>
+          </w:tcPr>
+          <w:p>
+            <w:r>
+              <w:t>git commit -a</w:t>
+            </w:r>
+            <w:r>
+              <w:t xml:space="preserve"> -m “Commit Message”</w:t>
+            </w:r>
+          </w:p>
+        </w:tc>
+        <w:tc>
+          <w:tcPr>
+            <w:tcW w:w="3505" w:type="dxa"/>
+          </w:tcPr>
+          <w:p>
+            <w:pPr>
+              <w:cnfStyle w:val="000000100000" w:firstRow="0" w:lastRow="0" w:firstColumn="0" w:lastColumn="0" w:oddVBand="0" w:evenVBand="0" w:oddHBand="1" w:evenHBand="0" w:firstRowFirstColumn="0" w:firstRowLastColumn="0" w:lastRowFirstColumn="0" w:lastRowLastColumn="0"/>
+            </w:pPr>
+            <w:r>
+              <w:t>Previously stage bhai sakeko file ma change bhako cha bhanne add na gari direct commit</w:t>
+            </w:r>
+          </w:p>
+        </w:tc>
+      </w:tr>
+      <w:tr>
+        <w:tc>
+          <w:tcPr>
+            <w:cnfStyle w:val="001000000000" w:firstRow="0" w:lastRow="0" w:firstColumn="1" w:lastColumn="0" w:oddVBand="0" w:evenVBand="0" w:oddHBand="0" w:evenHBand="0" w:firstRowFirstColumn="0" w:firstRowLastColumn="0" w:lastRowFirstColumn="0" w:lastRowLastColumn="0"/>
+            <w:tcW w:w="5845" w:type="dxa"/>
+            <w:gridSpan w:val="2"/>
+          </w:tcPr>
+          <w:p>
+            <w:r>
+              <w:t>git status</w:t>
+            </w:r>
+          </w:p>
+        </w:tc>
+        <w:tc>
+          <w:tcPr>
+            <w:tcW w:w="3505" w:type="dxa"/>
+          </w:tcPr>
+          <w:p>
+            <w:pPr>
+              <w:cnfStyle w:val="000000000000" w:firstRow="0" w:lastRow="0" w:firstColumn="0" w:lastColumn="0" w:oddVBand="0" w:evenVBand="0" w:oddHBand="0" w:evenHBand="0" w:firstRowFirstColumn="0" w:firstRowLastColumn="0" w:lastRowFirstColumn="0" w:lastRowLastColumn="0"/>
+            </w:pPr>
+            <w:r>
+              <w:t xml:space="preserve">Check the status </w:t>
+            </w:r>
+          </w:p>
+        </w:tc>
+      </w:tr>
+      <w:tr>
+        <w:trPr>
+          <w:cnfStyle w:val="000000100000" w:firstRow="0" w:lastRow="0" w:firstColumn="0" w:lastColumn="0" w:oddVBand="0" w:evenVBand="0" w:oddHBand="1" w:evenHBand="0" w:firstRowFirstColumn="0" w:firstRowLastColumn="0" w:lastRowFirstColumn="0" w:lastRowLastColumn="0"/>
+        </w:trPr>
+        <w:tc>
+          <w:tcPr>
+            <w:cnfStyle w:val="001000000000" w:firstRow="0" w:lastRow="0" w:firstColumn="1" w:lastColumn="0" w:oddVBand="0" w:evenVBand="0" w:oddHBand="0" w:evenHBand="0" w:firstRowFirstColumn="0" w:firstRowLastColumn="0" w:lastRowFirstColumn="0" w:lastRowLastColumn="0"/>
+            <w:tcW w:w="5845" w:type="dxa"/>
+            <w:gridSpan w:val="2"/>
+          </w:tcPr>
+          <w:p>
+            <w:r>
+              <w:t>git log</w:t>
+            </w:r>
+          </w:p>
+        </w:tc>
+        <w:tc>
+          <w:tcPr>
+            <w:tcW w:w="3505" w:type="dxa"/>
+          </w:tcPr>
+          <w:p>
+            <w:pPr>
+              <w:cnfStyle w:val="000000100000" w:firstRow="0" w:lastRow="0" w:firstColumn="0" w:lastColumn="0" w:oddVBand="0" w:evenVBand="0" w:oddHBand="1" w:evenHBand="0" w:firstRowFirstColumn="0" w:firstRowLastColumn="0" w:lastRowFirstColumn="0" w:lastRowLastColumn="0"/>
+            </w:pPr>
+            <w:r>
+              <w:t>View all the git commits</w:t>
+            </w:r>
+          </w:p>
+        </w:tc>
+      </w:tr>
+      <w:tr>
+        <w:tc>
+          <w:tcPr>
+            <w:cnfStyle w:val="001000000000" w:firstRow="0" w:lastRow="0" w:firstColumn="1" w:lastColumn="0" w:oddVBand="0" w:evenVBand="0" w:oddHBand="0" w:evenHBand="0" w:firstRowFirstColumn="0" w:firstRowLastColumn="0" w:lastRowFirstColumn="0" w:lastRowLastColumn="0"/>
+            <w:tcW w:w="5845" w:type="dxa"/>
+            <w:gridSpan w:val="2"/>
+          </w:tcPr>
+          <w:p>
+            <w:r>
+              <w:t>git push origin main/master, git push -u origin master/main</w:t>
+            </w:r>
+          </w:p>
+        </w:tc>
+        <w:tc>
+          <w:tcPr>
+            <w:tcW w:w="3505" w:type="dxa"/>
+          </w:tcPr>
+          <w:p>
+            <w:pPr>
+              <w:cnfStyle w:val="000000000000" w:firstRow="0" w:lastRow="0" w:firstColumn="0" w:lastColumn="0" w:oddVBand="0" w:evenVBand="0" w:oddHBand="0" w:evenHBand="0" w:firstRowFirstColumn="0" w:firstRowLastColumn="0" w:lastRowFirstColumn="0" w:lastRowLastColumn="0"/>
+            </w:pPr>
+            <w:r>
+              <w:t>Pushing commit to gh</w:t>
+            </w:r>
+          </w:p>
+        </w:tc>
+      </w:tr>
+      <w:tr>
+        <w:trPr>
+          <w:cnfStyle w:val="000000100000" w:firstRow="0" w:lastRow="0" w:firstColumn="0" w:lastColumn="0" w:oddVBand="0" w:evenVBand="0" w:oddHBand="1" w:evenHBand="0" w:firstRowFirstColumn="0" w:firstRowLastColumn="0" w:lastRowFirstColumn="0" w:lastRowLastColumn="0"/>
+        </w:trPr>
+        <w:tc>
+          <w:tcPr>
+            <w:cnfStyle w:val="001000000000" w:firstRow="0" w:lastRow="0" w:firstColumn="1" w:lastColumn="0" w:oddVBand="0" w:evenVBand="0" w:oddHBand="0" w:evenHBand="0" w:firstRowFirstColumn="0" w:firstRowLastColumn="0" w:lastRowFirstColumn="0" w:lastRowLastColumn="0"/>
+            <w:tcW w:w="5845" w:type="dxa"/>
+            <w:gridSpan w:val="2"/>
+          </w:tcPr>
+          <w:p>
+            <w:r>
+              <w:lastRenderedPageBreak/>
+              <w:t xml:space="preserve">git push --all  </w:t>
+            </w:r>
+          </w:p>
+        </w:tc>
+        <w:tc>
+          <w:tcPr>
+            <w:tcW w:w="3505" w:type="dxa"/>
+          </w:tcPr>
+          <w:p>
+            <w:pPr>
+              <w:cnfStyle w:val="000000100000" w:firstRow="0" w:lastRow="0" w:firstColumn="0" w:lastColumn="0" w:oddVBand="0" w:evenVBand="0" w:oddHBand="1" w:evenHBand="0" w:firstRowFirstColumn="0" w:firstRowLastColumn="0" w:lastRowFirstColumn="0" w:lastRowLastColumn="0"/>
+            </w:pPr>
+            <w:r>
+              <w:t>All branches to commit lai ekchoti gh ma push garne</w:t>
+            </w:r>
+          </w:p>
+        </w:tc>
+      </w:tr>
+      <w:tr>
+        <w:tc>
+          <w:tcPr>
+            <w:cnfStyle w:val="001000000000" w:firstRow="0" w:lastRow="0" w:firstColumn="1" w:lastColumn="0" w:oddVBand="0" w:evenVBand="0" w:oddHBand="0" w:evenHBand="0" w:firstRowFirstColumn="0" w:firstRowLastColumn="0" w:lastRowFirstColumn="0" w:lastRowLastColumn="0"/>
+            <w:tcW w:w="5845" w:type="dxa"/>
+            <w:gridSpan w:val="2"/>
+          </w:tcPr>
+          <w:p>
+            <w:r>
+              <w:t>git pull URL</w:t>
+            </w:r>
+          </w:p>
+        </w:tc>
+        <w:tc>
+          <w:tcPr>
+            <w:tcW w:w="3505" w:type="dxa"/>
+          </w:tcPr>
+          <w:p>
+            <w:pPr>
+              <w:cnfStyle w:val="000000000000" w:firstRow="0" w:lastRow="0" w:firstColumn="0" w:lastColumn="0" w:oddVBand="0" w:evenVBand="0" w:oddHBand="0" w:evenHBand="0" w:firstRowFirstColumn="0" w:firstRowLastColumn="0" w:lastRowFirstColumn="0" w:lastRowLastColumn="0"/>
+            </w:pPr>
+            <w:r>
+              <w:t>Gh bata pull garera local ma fetch ra merge garnee</w:t>
+            </w:r>
+          </w:p>
+        </w:tc>
+      </w:tr>
+      <w:tr>
+        <w:trPr>
+          <w:cnfStyle w:val="000000100000" w:firstRow="0" w:lastRow="0" w:firstColumn="0" w:lastColumn="0" w:oddVBand="0" w:evenVBand="0" w:oddHBand="1" w:evenHBand="0" w:firstRowFirstColumn="0" w:firstRowLastColumn="0" w:lastRowFirstColumn="0" w:lastRowLastColumn="0"/>
+        </w:trPr>
+        <w:tc>
+          <w:tcPr>
+            <w:cnfStyle w:val="001000000000" w:firstRow="0" w:lastRow="0" w:firstColumn="1" w:lastColumn="0" w:oddVBand="0" w:evenVBand="0" w:oddHBand="0" w:evenHBand="0" w:firstRowFirstColumn="0" w:firstRowLastColumn="0" w:lastRowFirstColumn="0" w:lastRowLastColumn="0"/>
+            <w:tcW w:w="5845" w:type="dxa"/>
+            <w:gridSpan w:val="2"/>
+          </w:tcPr>
+          <w:p>
+            <w:r>
+              <w:t>git branch</w:t>
+            </w:r>
+          </w:p>
+        </w:tc>
+        <w:tc>
+          <w:tcPr>
+            <w:tcW w:w="3505" w:type="dxa"/>
+          </w:tcPr>
+          <w:p>
+            <w:pPr>
+              <w:cnfStyle w:val="000000100000" w:firstRow="0" w:lastRow="0" w:firstColumn="0" w:lastColumn="0" w:oddVBand="0" w:evenVBand="0" w:oddHBand="1" w:evenHBand="0" w:firstRowFirstColumn="0" w:firstRowLastColumn="0" w:lastRowFirstColumn="0" w:lastRowLastColumn="0"/>
+            </w:pPr>
+            <w:r>
+              <w:t xml:space="preserve">View all branches </w:t>
+            </w:r>
+          </w:p>
+        </w:tc>
+      </w:tr>
+      <w:tr>
+        <w:tc>
+          <w:tcPr>
+            <w:cnfStyle w:val="001000000000" w:firstRow="0" w:lastRow="0" w:firstColumn="1" w:lastColumn="0" w:oddVBand="0" w:evenVBand="0" w:oddHBand="0" w:evenHBand="0" w:firstRowFirstColumn="0" w:firstRowLastColumn="0" w:lastRowFirstColumn="0" w:lastRowLastColumn="0"/>
+            <w:tcW w:w="5845" w:type="dxa"/>
+            <w:gridSpan w:val="2"/>
+          </w:tcPr>
+          <w:p>
+            <w:r>
+              <w:t>git checkout -b “Branchname”</w:t>
+            </w:r>
+          </w:p>
+        </w:tc>
+        <w:tc>
+          <w:tcPr>
+            <w:tcW w:w="3505" w:type="dxa"/>
+          </w:tcPr>
+          <w:p>
+            <w:pPr>
+              <w:cnfStyle w:val="000000000000" w:firstRow="0" w:lastRow="0" w:firstColumn="0" w:lastColumn="0" w:oddVBand="0" w:evenVBand="0" w:oddHBand="0" w:evenHBand="0" w:firstRowFirstColumn="0" w:firstRowLastColumn="0" w:lastRowFirstColumn="0" w:lastRowLastColumn="0"/>
+            </w:pPr>
+            <w:r>
+              <w:t>New branch with Branchname</w:t>
+            </w:r>
+          </w:p>
+        </w:tc>
+      </w:tr>
+      <w:tr>
+        <w:trPr>
+          <w:cnfStyle w:val="000000100000" w:firstRow="0" w:lastRow="0" w:firstColumn="0" w:lastColumn="0" w:oddVBand="0" w:evenVBand="0" w:oddHBand="1" w:evenHBand="0" w:firstRowFirstColumn="0" w:firstRowLastColumn="0" w:lastRowFirstColumn="0" w:lastRowLastColumn="0"/>
+        </w:trPr>
+        <w:tc>
+          <w:tcPr>
+            <w:cnfStyle w:val="001000000000" w:firstRow="0" w:lastRow="0" w:firstColumn="1" w:lastColumn="0" w:oddVBand="0" w:evenVBand="0" w:oddHBand="0" w:evenHBand="0" w:firstRowFirstColumn="0" w:firstRowLastColumn="0" w:lastRowFirstColumn="0" w:lastRowLastColumn="0"/>
+            <w:tcW w:w="5845" w:type="dxa"/>
+            <w:gridSpan w:val="2"/>
+          </w:tcPr>
+          <w:p>
+            <w:r>
+              <w:t>git chechout Branchname</w:t>
+            </w:r>
+          </w:p>
+        </w:tc>
+        <w:tc>
+          <w:tcPr>
+            <w:tcW w:w="3505" w:type="dxa"/>
+          </w:tcPr>
+          <w:p>
+            <w:pPr>
+              <w:cnfStyle w:val="000000100000" w:firstRow="0" w:lastRow="0" w:firstColumn="0" w:lastColumn="0" w:oddVBand="0" w:evenVBand="0" w:oddHBand="1" w:evenHBand="0" w:firstRowFirstColumn="0" w:firstRowLastColumn="0" w:lastRowFirstColumn="0" w:lastRowLastColumn="0"/>
+            </w:pPr>
+            <w:r>
+              <w:t>Switch branch</w:t>
+            </w:r>
+          </w:p>
+        </w:tc>
+      </w:tr>
+      <w:tr>
+        <w:tc>
+          <w:tcPr>
+            <w:cnfStyle w:val="001000000000" w:firstRow="0" w:lastRow="0" w:firstColumn="1" w:lastColumn="0" w:oddVBand="0" w:evenVBand="0" w:oddHBand="0" w:evenHBand="0" w:firstRowFirstColumn="0" w:firstRowLastColumn="0" w:lastRowFirstColumn="0" w:lastRowLastColumn="0"/>
+            <w:tcW w:w="5845" w:type="dxa"/>
+            <w:gridSpan w:val="2"/>
+          </w:tcPr>
+          <w:p>
+            <w:r>
+              <w:t>git merge Branchname</w:t>
+            </w:r>
+          </w:p>
+        </w:tc>
+        <w:tc>
+          <w:tcPr>
+            <w:tcW w:w="3505" w:type="dxa"/>
+          </w:tcPr>
+          <w:p>
+            <w:pPr>
+              <w:cnfStyle w:val="000000000000" w:firstRow="0" w:lastRow="0" w:firstColumn="0" w:lastColumn="0" w:oddVBand="0" w:evenVBand="0" w:oddHBand="0" w:evenHBand="0" w:firstRowFirstColumn="0" w:firstRowLastColumn="0" w:lastRowFirstColumn="0" w:lastRowLastColumn="0"/>
+            </w:pPr>
+            <w:r>
+              <w:t>New branch lai master sanga merge garnee</w:t>
+            </w:r>
+          </w:p>
+        </w:tc>
+      </w:tr>
+      <w:tr>
+        <w:trPr>
+          <w:cnfStyle w:val="000000100000" w:firstRow="0" w:lastRow="0" w:firstColumn="0" w:lastColumn="0" w:oddVBand="0" w:evenVBand="0" w:oddHBand="1" w:evenHBand="0" w:firstRowFirstColumn="0" w:firstRowLastColumn="0" w:lastRowFirstColumn="0" w:lastRowLastColumn="0"/>
+        </w:trPr>
+        <w:tc>
+          <w:tcPr>
+            <w:cnfStyle w:val="001000000000" w:firstRow="0" w:lastRow="0" w:firstColumn="1" w:lastColumn="0" w:oddVBand="0" w:evenVBand="0" w:oddHBand="0" w:evenHBand="0" w:firstRowFirstColumn="0" w:firstRowLastColumn="0" w:lastRowFirstColumn="0" w:lastRowLastColumn="0"/>
+            <w:tcW w:w="5845" w:type="dxa"/>
+            <w:gridSpan w:val="2"/>
+          </w:tcPr>
+          <w:p>
+            <w:r>
+              <w:t>git log –oneline</w:t>
+            </w:r>
+          </w:p>
+        </w:tc>
+        <w:tc>
+          <w:tcPr>
+            <w:tcW w:w="3505" w:type="dxa"/>
+          </w:tcPr>
+          <w:p>
+            <w:pPr>
+              <w:cnfStyle w:val="000000100000" w:firstRow="0" w:lastRow="0" w:firstColumn="0" w:lastColumn="0" w:oddVBand="0" w:evenVBand="0" w:oddHBand="1" w:evenHBand="0" w:firstRowFirstColumn="0" w:firstRowLastColumn="0" w:lastRowFirstColumn="0" w:lastRowLastColumn="0"/>
+            </w:pPr>
+            <w:r>
+              <w:t xml:space="preserve">Oneline ma sabia commit haru show </w:t>
+            </w:r>
+          </w:p>
+        </w:tc>
+      </w:tr>
+      <w:tr>
+        <w:tc>
+          <w:tcPr>
+            <w:cnfStyle w:val="001000000000" w:firstRow="0" w:lastRow="0" w:firstColumn="1" w:lastColumn="0" w:oddVBand="0" w:evenVBand="0" w:oddHBand="0" w:evenHBand="0" w:firstRowFirstColumn="0" w:firstRowLastColumn="0" w:lastRowFirstColumn="0" w:lastRowLastColumn="0"/>
+            <w:tcW w:w="5845" w:type="dxa"/>
+            <w:gridSpan w:val="2"/>
+          </w:tcPr>
+          <w:p>
+            <w:r>
+              <w:t>git config --global alias.co checkout</w:t>
+            </w:r>
+          </w:p>
+        </w:tc>
+        <w:tc>
+          <w:tcPr>
+            <w:tcW w:w="3505" w:type="dxa"/>
+          </w:tcPr>
+          <w:p>
+            <w:pPr>
+              <w:cnfStyle w:val="000000000000" w:firstRow="0" w:lastRow="0" w:firstColumn="0" w:lastColumn="0" w:oddVBand="0" w:evenVBand="0" w:oddHBand="0" w:evenHBand="0" w:firstRowFirstColumn="0" w:firstRowLastColumn="0" w:lastRowFirstColumn="0" w:lastRowLastColumn="0"/>
+            </w:pPr>
+            <w:r>
+              <w:t>Checkout bhani lai co short banako</w:t>
+            </w:r>
           </w:p>
         </w:tc>
       </w:tr>
     </w:tbl>
-    <w:p/>
+    <w:p>
+      <w:pPr>
+        <w:rPr>
+          <w:sz w:val="48"/>
+          <w:szCs w:val="48"/>
+        </w:rPr>
+      </w:pPr>
+    </w:p>
+    <w:p>
+      <w:pPr>
+        <w:rPr>
+          <w:sz w:val="48"/>
+          <w:szCs w:val="48"/>
+        </w:rPr>
+      </w:pPr>
+    </w:p>
+    <w:p>
+      <w:pPr>
+        <w:rPr>
+          <w:sz w:val="48"/>
+          <w:szCs w:val="48"/>
+        </w:rPr>
+      </w:pPr>
+    </w:p>
+    <w:p>
+      <w:pPr>
+        <w:rPr>
+          <w:sz w:val="48"/>
+          <w:szCs w:val="48"/>
+        </w:rPr>
+      </w:pPr>
+    </w:p>
     <w:sectPr>
       <w:pgSz w:w="12240" w:h="15840"/>
       <w:pgMar w:top="1440" w:right="1440" w:bottom="1440" w:left="1440" w:header="720" w:footer="720" w:gutter="0"/>
@@ -328,6 +1334,7 @@
     <w:lsdException w:name="HTML Sample" w:semiHidden="1" w:unhideWhenUsed="1"/>
     <w:lsdException w:name="HTML Typewriter" w:semiHidden="1" w:unhideWhenUsed="1"/>
     <w:lsdException w:name="HTML Variable" w:semiHidden="1" w:unhideWhenUsed="1"/>
+    <w:lsdException w:name="Normal Table" w:semiHidden="1" w:unhideWhenUsed="1"/>
     <w:lsdException w:name="annotation subject" w:semiHidden="1" w:unhideWhenUsed="1"/>
     <w:lsdException w:name="No List" w:semiHidden="1" w:unhideWhenUsed="1"/>
     <w:lsdException w:name="Outline List 1" w:semiHidden="1" w:unhideWhenUsed="1"/>
@@ -374,8 +1381,10 @@
     <w:lsdException w:name="Table Subtle 2" w:semiHidden="1" w:unhideWhenUsed="1"/>
     <w:lsdException w:name="Table Web 1" w:semiHidden="1" w:unhideWhenUsed="1"/>
     <w:lsdException w:name="Table Web 2" w:semiHidden="1" w:unhideWhenUsed="1"/>
+    <w:lsdException w:name="Table Web 3" w:semiHidden="1" w:unhideWhenUsed="1"/>
     <w:lsdException w:name="Balloon Text" w:semiHidden="1" w:unhideWhenUsed="1"/>
     <w:lsdException w:name="Table Grid" w:uiPriority="39"/>
+    <w:lsdException w:name="Table Theme" w:semiHidden="1" w:unhideWhenUsed="1"/>
     <w:lsdException w:name="Placeholder Text" w:semiHidden="1"/>
     <w:lsdException w:name="No Spacing" w:uiPriority="1" w:qFormat="1"/>
     <w:lsdException w:name="Light Shading" w:uiPriority="60"/>
@@ -600,6 +1609,7 @@
   <w:style w:type="paragraph" w:default="1" w:styleId="Normal">
     <w:name w:val="Normal"/>
     <w:qFormat/>
+    <w:rsid w:val="000C0E99"/>
   </w:style>
   <w:style w:type="character" w:default="1" w:styleId="DefaultParagraphFont">
     <w:name w:val="Default Paragraph Font"/>

--- a/gitcommands.docx
+++ b/gitcommands.docx
@@ -107,9 +107,11 @@
             <w:tcW w:w="2065" w:type="dxa"/>
           </w:tcPr>
           <w:p>
+            <w:proofErr w:type="spellStart"/>
             <w:r>
               <w:t>Shift+insert</w:t>
             </w:r>
+            <w:proofErr w:type="spellEnd"/>
           </w:p>
         </w:tc>
         <w:tc>
@@ -133,9 +135,11 @@
             <w:tcW w:w="2065" w:type="dxa"/>
           </w:tcPr>
           <w:p>
+            <w:proofErr w:type="spellStart"/>
             <w:r>
               <w:t>Pwd</w:t>
             </w:r>
+            <w:proofErr w:type="spellEnd"/>
           </w:p>
         </w:tc>
         <w:tc>
@@ -355,8 +359,13 @@
               <w:t>name</w:t>
             </w:r>
             <w:r>
-              <w:t xml:space="preserve"> for github</w:t>
-            </w:r>
+              <w:t xml:space="preserve"> for </w:t>
+            </w:r>
+            <w:proofErr w:type="spellStart"/>
+            <w:r>
+              <w:t>github</w:t>
+            </w:r>
+            <w:proofErr w:type="spellEnd"/>
           </w:p>
         </w:tc>
       </w:tr>
@@ -369,11 +378,16 @@
           </w:tcPr>
           <w:p>
             <w:r>
-              <w:t>git config --global user.</w:t>
+              <w:t xml:space="preserve">git config --global </w:t>
+            </w:r>
+            <w:proofErr w:type="spellStart"/>
+            <w:r>
+              <w:t>user.</w:t>
             </w:r>
             <w:r>
               <w:t>email</w:t>
             </w:r>
+            <w:proofErr w:type="spellEnd"/>
             <w:r>
               <w:t xml:space="preserve"> </w:t>
             </w:r>
@@ -400,8 +414,13 @@
               <w:cnfStyle w:val="000000000000" w:firstRow="0" w:lastRow="0" w:firstColumn="0" w:lastColumn="0" w:oddVBand="0" w:evenVBand="0" w:oddHBand="0" w:evenHBand="0" w:firstRowFirstColumn="0" w:firstRowLastColumn="0" w:lastRowFirstColumn="0" w:lastRowLastColumn="0"/>
             </w:pPr>
             <w:r>
-              <w:t>User email of github</w:t>
-            </w:r>
+              <w:t xml:space="preserve">User email of </w:t>
+            </w:r>
+            <w:proofErr w:type="spellStart"/>
+            <w:r>
+              <w:t>github</w:t>
+            </w:r>
+            <w:proofErr w:type="spellEnd"/>
           </w:p>
         </w:tc>
       </w:tr>
@@ -417,7 +436,15 @@
           </w:tcPr>
           <w:p>
             <w:r>
-              <w:t>git config --global core.editor Vim</w:t>
+              <w:t xml:space="preserve">git config --global </w:t>
+            </w:r>
+            <w:proofErr w:type="spellStart"/>
+            <w:r>
+              <w:t>core.editor</w:t>
+            </w:r>
+            <w:proofErr w:type="spellEnd"/>
+            <w:r>
+              <w:t xml:space="preserve"> Vim</w:t>
             </w:r>
           </w:p>
         </w:tc>
@@ -430,8 +457,13 @@
               <w:cnfStyle w:val="000000100000" w:firstRow="0" w:lastRow="0" w:firstColumn="0" w:lastColumn="0" w:oddVBand="0" w:evenVBand="0" w:oddHBand="1" w:evenHBand="0" w:firstRowFirstColumn="0" w:firstRowLastColumn="0" w:lastRowFirstColumn="0" w:lastRowLastColumn="0"/>
             </w:pPr>
             <w:r>
-              <w:t>Changing editor to Vim also can Vscode</w:t>
-            </w:r>
+              <w:t xml:space="preserve">Changing editor to Vim also can </w:t>
+            </w:r>
+            <w:proofErr w:type="spellStart"/>
+            <w:r>
+              <w:t>Vscode</w:t>
+            </w:r>
+            <w:proofErr w:type="spellEnd"/>
           </w:p>
         </w:tc>
       </w:tr>
@@ -489,7 +521,15 @@
               <w:t>-</w:t>
             </w:r>
             <w:r>
-              <w:t>global color.ui true</w:t>
+              <w:t xml:space="preserve">global </w:t>
+            </w:r>
+            <w:proofErr w:type="spellStart"/>
+            <w:r>
+              <w:t>color.ui</w:t>
+            </w:r>
+            <w:proofErr w:type="spellEnd"/>
+            <w:r>
+              <w:t xml:space="preserve"> true</w:t>
             </w:r>
           </w:p>
         </w:tc>
@@ -516,8 +556,13 @@
           </w:tcPr>
           <w:p>
             <w:r>
-              <w:t>git gui</w:t>
-            </w:r>
+              <w:t xml:space="preserve">git </w:t>
+            </w:r>
+            <w:proofErr w:type="spellStart"/>
+            <w:r>
+              <w:t>gui</w:t>
+            </w:r>
+            <w:proofErr w:type="spellEnd"/>
           </w:p>
         </w:tc>
         <w:tc>
@@ -529,7 +574,15 @@
               <w:cnfStyle w:val="000000000000" w:firstRow="0" w:lastRow="0" w:firstColumn="0" w:lastColumn="0" w:oddVBand="0" w:evenVBand="0" w:oddHBand="0" w:evenHBand="0" w:firstRowFirstColumn="0" w:firstRowLastColumn="0" w:lastRowFirstColumn="0" w:lastRowLastColumn="0"/>
             </w:pPr>
             <w:r>
-              <w:t>To view gui version</w:t>
+              <w:t xml:space="preserve">To view </w:t>
+            </w:r>
+            <w:proofErr w:type="spellStart"/>
+            <w:r>
+              <w:t>gui</w:t>
+            </w:r>
+            <w:proofErr w:type="spellEnd"/>
+            <w:r>
+              <w:t xml:space="preserve"> version</w:t>
             </w:r>
           </w:p>
         </w:tc>
@@ -545,9 +598,11 @@
             <w:gridSpan w:val="2"/>
           </w:tcPr>
           <w:p>
+            <w:proofErr w:type="spellStart"/>
             <w:r>
               <w:t>gitk</w:t>
             </w:r>
+            <w:proofErr w:type="spellEnd"/>
           </w:p>
         </w:tc>
         <w:tc>
@@ -558,8 +613,13 @@
             <w:pPr>
               <w:cnfStyle w:val="000000100000" w:firstRow="0" w:lastRow="0" w:firstColumn="0" w:lastColumn="0" w:oddVBand="0" w:evenVBand="0" w:oddHBand="1" w:evenHBand="0" w:firstRowFirstColumn="0" w:firstRowLastColumn="0" w:lastRowFirstColumn="0" w:lastRowLastColumn="0"/>
             </w:pPr>
-            <w:r>
-              <w:t>Visuallize git logs and grep</w:t>
+            <w:proofErr w:type="spellStart"/>
+            <w:r>
+              <w:t>Visuallize</w:t>
+            </w:r>
+            <w:proofErr w:type="spellEnd"/>
+            <w:r>
+              <w:t xml:space="preserve"> git logs and grep</w:t>
             </w:r>
           </w:p>
         </w:tc>
@@ -606,7 +666,23 @@
           <w:sz w:val="48"/>
           <w:szCs w:val="48"/>
         </w:rPr>
-        <w:t>Basics wala commands</w:t>
+        <w:t xml:space="preserve">Basics </w:t>
+      </w:r>
+      <w:proofErr w:type="spellStart"/>
+      <w:r>
+        <w:rPr>
+          <w:sz w:val="48"/>
+          <w:szCs w:val="48"/>
+        </w:rPr>
+        <w:t>wala</w:t>
+      </w:r>
+      <w:proofErr w:type="spellEnd"/>
+      <w:r>
+        <w:rPr>
+          <w:sz w:val="48"/>
+          <w:szCs w:val="48"/>
+        </w:rPr>
+        <w:t xml:space="preserve"> commands</w:t>
       </w:r>
     </w:p>
     <w:tbl>
@@ -663,8 +739,13 @@
           </w:tcPr>
           <w:p>
             <w:r>
-              <w:t>git init</w:t>
-            </w:r>
+              <w:t xml:space="preserve">git </w:t>
+            </w:r>
+            <w:proofErr w:type="spellStart"/>
+            <w:r>
+              <w:t>init</w:t>
+            </w:r>
+            <w:proofErr w:type="spellEnd"/>
           </w:p>
         </w:tc>
         <w:tc>
@@ -690,7 +771,15 @@
           </w:tcPr>
           <w:p>
             <w:r>
-              <w:t>git init Demo</w:t>
+              <w:t xml:space="preserve">git </w:t>
+            </w:r>
+            <w:proofErr w:type="spellStart"/>
+            <w:r>
+              <w:t>init</w:t>
+            </w:r>
+            <w:proofErr w:type="spellEnd"/>
+            <w:r>
+              <w:t xml:space="preserve"> Demo</w:t>
             </w:r>
           </w:p>
         </w:tc>
@@ -720,8 +809,13 @@
           </w:tcPr>
           <w:p>
             <w:r>
-              <w:t>git clone url</w:t>
-            </w:r>
+              <w:t xml:space="preserve">git clone </w:t>
+            </w:r>
+            <w:proofErr w:type="spellStart"/>
+            <w:r>
+              <w:t>url</w:t>
+            </w:r>
+            <w:proofErr w:type="spellEnd"/>
           </w:p>
         </w:tc>
         <w:tc>
@@ -733,7 +827,15 @@
               <w:cnfStyle w:val="000000100000" w:firstRow="0" w:lastRow="0" w:firstColumn="0" w:lastColumn="0" w:oddVBand="0" w:evenVBand="0" w:oddHBand="1" w:evenHBand="0" w:firstRowFirstColumn="0" w:firstRowLastColumn="0" w:lastRowFirstColumn="0" w:lastRowLastColumn="0"/>
             </w:pPr>
             <w:r>
-              <w:t>Clones repo from gh to local</w:t>
+              <w:t xml:space="preserve">Clones repo from </w:t>
+            </w:r>
+            <w:proofErr w:type="spellStart"/>
+            <w:r>
+              <w:t>gh</w:t>
+            </w:r>
+            <w:proofErr w:type="spellEnd"/>
+            <w:r>
+              <w:t xml:space="preserve"> to local</w:t>
             </w:r>
           </w:p>
         </w:tc>
@@ -747,8 +849,13 @@
           </w:tcPr>
           <w:p>
             <w:r>
-              <w:t>git add Filename.ext</w:t>
-            </w:r>
+              <w:t xml:space="preserve">git add </w:t>
+            </w:r>
+            <w:proofErr w:type="spellStart"/>
+            <w:r>
+              <w:t>Filename.ext</w:t>
+            </w:r>
+            <w:proofErr w:type="spellEnd"/>
           </w:p>
         </w:tc>
         <w:tc>
@@ -760,7 +867,15 @@
               <w:cnfStyle w:val="000000000000" w:firstRow="0" w:lastRow="0" w:firstColumn="0" w:lastColumn="0" w:oddVBand="0" w:evenVBand="0" w:oddHBand="0" w:evenHBand="0" w:firstRowFirstColumn="0" w:firstRowLastColumn="0" w:lastRowFirstColumn="0" w:lastRowLastColumn="0"/>
             </w:pPr>
             <w:r>
-              <w:t>Add Filename.ext to staging area</w:t>
+              <w:t xml:space="preserve">Add </w:t>
+            </w:r>
+            <w:proofErr w:type="spellStart"/>
+            <w:r>
+              <w:t>Filename.ext</w:t>
+            </w:r>
+            <w:proofErr w:type="spellEnd"/>
+            <w:r>
+              <w:t xml:space="preserve"> to staging area</w:t>
             </w:r>
           </w:p>
         </w:tc>
@@ -850,7 +965,39 @@
               <w:cnfStyle w:val="000000100000" w:firstRow="0" w:lastRow="0" w:firstColumn="0" w:lastColumn="0" w:oddVBand="0" w:evenVBand="0" w:oddHBand="1" w:evenHBand="0" w:firstRowFirstColumn="0" w:firstRowLastColumn="0" w:lastRowFirstColumn="0" w:lastRowLastColumn="0"/>
             </w:pPr>
             <w:r>
-              <w:t>Previously stage bhai sakeko file ma change bhako cha bhanne add na gari direct commit</w:t>
+              <w:t xml:space="preserve">Previously stage bhai </w:t>
+            </w:r>
+            <w:proofErr w:type="spellStart"/>
+            <w:r>
+              <w:t>sakeko</w:t>
+            </w:r>
+            <w:proofErr w:type="spellEnd"/>
+            <w:r>
+              <w:t xml:space="preserve"> file ma change </w:t>
+            </w:r>
+            <w:proofErr w:type="spellStart"/>
+            <w:r>
+              <w:t>bhako</w:t>
+            </w:r>
+            <w:proofErr w:type="spellEnd"/>
+            <w:r>
+              <w:t xml:space="preserve"> cha </w:t>
+            </w:r>
+            <w:proofErr w:type="spellStart"/>
+            <w:r>
+              <w:t>bhanne</w:t>
+            </w:r>
+            <w:proofErr w:type="spellEnd"/>
+            <w:r>
+              <w:t xml:space="preserve"> add </w:t>
+            </w:r>
+            <w:proofErr w:type="spellStart"/>
+            <w:r>
+              <w:t>na</w:t>
+            </w:r>
+            <w:proofErr w:type="spellEnd"/>
+            <w:r>
+              <w:t xml:space="preserve"> gari direct commit</w:t>
             </w:r>
           </w:p>
         </w:tc>
@@ -934,8 +1081,13 @@
               <w:cnfStyle w:val="000000000000" w:firstRow="0" w:lastRow="0" w:firstColumn="0" w:lastColumn="0" w:oddVBand="0" w:evenVBand="0" w:oddHBand="0" w:evenHBand="0" w:firstRowFirstColumn="0" w:firstRowLastColumn="0" w:lastRowFirstColumn="0" w:lastRowLastColumn="0"/>
             </w:pPr>
             <w:r>
-              <w:t>Pushing commit to gh</w:t>
-            </w:r>
+              <w:t xml:space="preserve">Pushing commit to </w:t>
+            </w:r>
+            <w:proofErr w:type="spellStart"/>
+            <w:r>
+              <w:t>gh</w:t>
+            </w:r>
+            <w:proofErr w:type="spellEnd"/>
           </w:p>
         </w:tc>
       </w:tr>
@@ -965,8 +1117,37 @@
               <w:cnfStyle w:val="000000100000" w:firstRow="0" w:lastRow="0" w:firstColumn="0" w:lastColumn="0" w:oddVBand="0" w:evenVBand="0" w:oddHBand="1" w:evenHBand="0" w:firstRowFirstColumn="0" w:firstRowLastColumn="0" w:lastRowFirstColumn="0" w:lastRowLastColumn="0"/>
             </w:pPr>
             <w:r>
-              <w:t>All branches to commit lai ekchoti gh ma push garne</w:t>
-            </w:r>
+              <w:t xml:space="preserve">All branches to commit </w:t>
+            </w:r>
+            <w:proofErr w:type="spellStart"/>
+            <w:r>
+              <w:t>lai</w:t>
+            </w:r>
+            <w:proofErr w:type="spellEnd"/>
+            <w:r>
+              <w:t xml:space="preserve"> </w:t>
+            </w:r>
+            <w:proofErr w:type="spellStart"/>
+            <w:r>
+              <w:t>ekchoti</w:t>
+            </w:r>
+            <w:proofErr w:type="spellEnd"/>
+            <w:r>
+              <w:t xml:space="preserve"> </w:t>
+            </w:r>
+            <w:proofErr w:type="spellStart"/>
+            <w:r>
+              <w:t>gh</w:t>
+            </w:r>
+            <w:proofErr w:type="spellEnd"/>
+            <w:r>
+              <w:t xml:space="preserve"> ma push </w:t>
+            </w:r>
+            <w:proofErr w:type="spellStart"/>
+            <w:r>
+              <w:t>garne</w:t>
+            </w:r>
+            <w:proofErr w:type="spellEnd"/>
           </w:p>
         </w:tc>
       </w:tr>
@@ -991,9 +1172,35 @@
             <w:pPr>
               <w:cnfStyle w:val="000000000000" w:firstRow="0" w:lastRow="0" w:firstColumn="0" w:lastColumn="0" w:oddVBand="0" w:evenVBand="0" w:oddHBand="0" w:evenHBand="0" w:firstRowFirstColumn="0" w:firstRowLastColumn="0" w:lastRowFirstColumn="0" w:lastRowLastColumn="0"/>
             </w:pPr>
-            <w:r>
-              <w:t>Gh bata pull garera local ma fetch ra merge garnee</w:t>
-            </w:r>
+            <w:proofErr w:type="spellStart"/>
+            <w:r>
+              <w:t>Gh</w:t>
+            </w:r>
+            <w:proofErr w:type="spellEnd"/>
+            <w:r>
+              <w:t xml:space="preserve"> </w:t>
+            </w:r>
+            <w:proofErr w:type="spellStart"/>
+            <w:r>
+              <w:t>bata</w:t>
+            </w:r>
+            <w:proofErr w:type="spellEnd"/>
+            <w:r>
+              <w:t xml:space="preserve"> pull </w:t>
+            </w:r>
+            <w:proofErr w:type="spellStart"/>
+            <w:r>
+              <w:t>garera</w:t>
+            </w:r>
+            <w:proofErr w:type="spellEnd"/>
+            <w:r>
+              <w:t xml:space="preserve"> local ma fetch ra merge </w:t>
+            </w:r>
+            <w:proofErr w:type="spellStart"/>
+            <w:r>
+              <w:t>garnee</w:t>
+            </w:r>
+            <w:proofErr w:type="spellEnd"/>
           </w:p>
         </w:tc>
       </w:tr>
@@ -1036,7 +1243,15 @@
           </w:tcPr>
           <w:p>
             <w:r>
-              <w:t>git checkout -b “Branchname”</w:t>
+              <w:t>git checkout -b “</w:t>
+            </w:r>
+            <w:proofErr w:type="spellStart"/>
+            <w:r>
+              <w:t>Branchname</w:t>
+            </w:r>
+            <w:proofErr w:type="spellEnd"/>
+            <w:r>
+              <w:t>”</w:t>
             </w:r>
           </w:p>
         </w:tc>
@@ -1049,8 +1264,13 @@
               <w:cnfStyle w:val="000000000000" w:firstRow="0" w:lastRow="0" w:firstColumn="0" w:lastColumn="0" w:oddVBand="0" w:evenVBand="0" w:oddHBand="0" w:evenHBand="0" w:firstRowFirstColumn="0" w:firstRowLastColumn="0" w:lastRowFirstColumn="0" w:lastRowLastColumn="0"/>
             </w:pPr>
             <w:r>
-              <w:t>New branch with Branchname</w:t>
-            </w:r>
+              <w:t xml:space="preserve">New branch with </w:t>
+            </w:r>
+            <w:proofErr w:type="spellStart"/>
+            <w:r>
+              <w:t>Branchname</w:t>
+            </w:r>
+            <w:proofErr w:type="spellEnd"/>
           </w:p>
         </w:tc>
       </w:tr>
@@ -1066,8 +1286,19 @@
           </w:tcPr>
           <w:p>
             <w:r>
-              <w:t>git chechout Branchname</w:t>
-            </w:r>
+              <w:t>git chec</w:t>
+            </w:r>
+            <w:r>
+              <w:t>k</w:t>
+            </w:r>
+            <w:r>
+              <w:t xml:space="preserve">out </w:t>
+            </w:r>
+            <w:proofErr w:type="spellStart"/>
+            <w:r>
+              <w:t>Branchname</w:t>
+            </w:r>
+            <w:proofErr w:type="spellEnd"/>
           </w:p>
         </w:tc>
         <w:tc>
@@ -1093,8 +1324,13 @@
           </w:tcPr>
           <w:p>
             <w:r>
-              <w:t>git merge Branchname</w:t>
-            </w:r>
+              <w:t xml:space="preserve">git merge </w:t>
+            </w:r>
+            <w:proofErr w:type="spellStart"/>
+            <w:r>
+              <w:t>Branchname</w:t>
+            </w:r>
+            <w:proofErr w:type="spellEnd"/>
           </w:p>
         </w:tc>
         <w:tc>
@@ -1106,8 +1342,29 @@
               <w:cnfStyle w:val="000000000000" w:firstRow="0" w:lastRow="0" w:firstColumn="0" w:lastColumn="0" w:oddVBand="0" w:evenVBand="0" w:oddHBand="0" w:evenHBand="0" w:firstRowFirstColumn="0" w:firstRowLastColumn="0" w:lastRowFirstColumn="0" w:lastRowLastColumn="0"/>
             </w:pPr>
             <w:r>
-              <w:t>New branch lai master sanga merge garnee</w:t>
-            </w:r>
+              <w:t xml:space="preserve">New branch </w:t>
+            </w:r>
+            <w:proofErr w:type="spellStart"/>
+            <w:r>
+              <w:t>lai</w:t>
+            </w:r>
+            <w:proofErr w:type="spellEnd"/>
+            <w:r>
+              <w:t xml:space="preserve"> master </w:t>
+            </w:r>
+            <w:proofErr w:type="spellStart"/>
+            <w:r>
+              <w:t>sanga</w:t>
+            </w:r>
+            <w:proofErr w:type="spellEnd"/>
+            <w:r>
+              <w:t xml:space="preserve"> merge </w:t>
+            </w:r>
+            <w:proofErr w:type="spellStart"/>
+            <w:r>
+              <w:t>garnee</w:t>
+            </w:r>
+            <w:proofErr w:type="spellEnd"/>
           </w:p>
         </w:tc>
       </w:tr>
@@ -1123,8 +1380,13 @@
           </w:tcPr>
           <w:p>
             <w:r>
-              <w:t>git log –oneline</w:t>
-            </w:r>
+              <w:t>git log –</w:t>
+            </w:r>
+            <w:proofErr w:type="spellStart"/>
+            <w:r>
+              <w:t>oneline</w:t>
+            </w:r>
+            <w:proofErr w:type="spellEnd"/>
           </w:p>
         </w:tc>
         <w:tc>
@@ -1135,8 +1397,21 @@
             <w:pPr>
               <w:cnfStyle w:val="000000100000" w:firstRow="0" w:lastRow="0" w:firstColumn="0" w:lastColumn="0" w:oddVBand="0" w:evenVBand="0" w:oddHBand="1" w:evenHBand="0" w:firstRowFirstColumn="0" w:firstRowLastColumn="0" w:lastRowFirstColumn="0" w:lastRowLastColumn="0"/>
             </w:pPr>
-            <w:r>
-              <w:t xml:space="preserve">Oneline ma sabia commit haru show </w:t>
+            <w:proofErr w:type="spellStart"/>
+            <w:r>
+              <w:t>Oneline</w:t>
+            </w:r>
+            <w:proofErr w:type="spellEnd"/>
+            <w:r>
+              <w:t xml:space="preserve"> ma sabia commit </w:t>
+            </w:r>
+            <w:proofErr w:type="spellStart"/>
+            <w:r>
+              <w:t>haru</w:t>
+            </w:r>
+            <w:proofErr w:type="spellEnd"/>
+            <w:r>
+              <w:t xml:space="preserve"> show </w:t>
             </w:r>
           </w:p>
         </w:tc>
@@ -1163,8 +1438,29 @@
               <w:cnfStyle w:val="000000000000" w:firstRow="0" w:lastRow="0" w:firstColumn="0" w:lastColumn="0" w:oddVBand="0" w:evenVBand="0" w:oddHBand="0" w:evenHBand="0" w:firstRowFirstColumn="0" w:firstRowLastColumn="0" w:lastRowFirstColumn="0" w:lastRowLastColumn="0"/>
             </w:pPr>
             <w:r>
-              <w:t>Checkout bhani lai co short banako</w:t>
-            </w:r>
+              <w:t xml:space="preserve">Checkout </w:t>
+            </w:r>
+            <w:proofErr w:type="spellStart"/>
+            <w:r>
+              <w:t>bhani</w:t>
+            </w:r>
+            <w:proofErr w:type="spellEnd"/>
+            <w:r>
+              <w:t xml:space="preserve"> </w:t>
+            </w:r>
+            <w:proofErr w:type="spellStart"/>
+            <w:r>
+              <w:t>lai</w:t>
+            </w:r>
+            <w:proofErr w:type="spellEnd"/>
+            <w:r>
+              <w:t xml:space="preserve"> co short </w:t>
+            </w:r>
+            <w:proofErr w:type="spellStart"/>
+            <w:r>
+              <w:t>banako</w:t>
+            </w:r>
+            <w:proofErr w:type="spellEnd"/>
           </w:p>
         </w:tc>
       </w:tr>
